--- a/1.Requisitos/Casos de Uso/EvT - História do Usuário 2_UC 2_Realizar login.docx
+++ b/1.Requisitos/Casos de Uso/EvT - História do Usuário 2_UC 2_Realizar login.docx
@@ -11,6 +11,9 @@
         </w:rPr>
       </w:pPr>
       <w:bookmarkStart w:id="0" w:name="_Toc464633893"/>
+      <w:r>
+        <w:t xml:space="preserve"> </w:t>
+      </w:r>
       <w:r>
         <w:t xml:space="preserve">caso de uso: </w:t>
       </w:r>
@@ -150,7 +153,7 @@
     </w:p>
     <w:tbl>
       <w:tblPr>
-        <w:tblStyle w:val="TableGrid"/>
+        <w:tblStyle w:val="Tabelacomgrade"/>
         <w:tblW w:w="0" w:type="auto"/>
         <w:tblLook w:val="04A0" w:firstRow="1" w:lastRow="0" w:firstColumn="1" w:lastColumn="0" w:noHBand="0" w:noVBand="1"/>
       </w:tblPr>
@@ -358,6 +361,23 @@
                 <w:iCs/>
                 <w:color w:val="auto"/>
               </w:rPr>
+              <w:t xml:space="preserve">: </w:t>
+            </w:r>
+            <w:r>
+              <w:rPr>
+                <w:i w:val="0"/>
+                <w:iCs/>
+                <w:color w:val="auto"/>
+                <w:lang w:val="pt-BR"/>
+              </w:rPr>
+              <w:t>joao@email.com</w:t>
+            </w:r>
+            <w:r>
+              <w:rPr>
+                <w:i w:val="0"/>
+                <w:iCs/>
+                <w:color w:val="auto"/>
+              </w:rPr>
               <w:t>, senha</w:t>
             </w:r>
             <w:r>
@@ -367,6 +387,23 @@
                 <w:color w:val="auto"/>
               </w:rPr>
               <w:t xml:space="preserve"> válida</w:t>
+            </w:r>
+            <w:r>
+              <w:rPr>
+                <w:i w:val="0"/>
+                <w:iCs/>
+                <w:color w:val="auto"/>
+              </w:rPr>
+              <w:t xml:space="preserve">: </w:t>
+            </w:r>
+            <w:r>
+              <w:rPr>
+                <w:i w:val="0"/>
+                <w:iCs/>
+                <w:color w:val="auto"/>
+                <w:lang w:val="pt-BR"/>
+              </w:rPr>
+              <w:t>123456</w:t>
             </w:r>
           </w:p>
         </w:tc>
@@ -452,7 +489,32 @@
                 <w:iCs/>
                 <w:color w:val="auto"/>
               </w:rPr>
-              <w:t xml:space="preserve">E-mail inválido, senha </w:t>
+              <w:t>E-mail inválido</w:t>
+            </w:r>
+            <w:r>
+              <w:rPr>
+                <w:i w:val="0"/>
+                <w:iCs/>
+                <w:color w:val="auto"/>
+              </w:rPr>
+              <w:t xml:space="preserve">: </w:t>
+            </w:r>
+            <w:r>
+              <w:rPr>
+                <w:i w:val="0"/>
+                <w:iCs/>
+                <w:color w:val="auto"/>
+                <w:lang w:val="pt-BR"/>
+              </w:rPr>
+              <w:t>joao@email</w:t>
+            </w:r>
+            <w:r>
+              <w:rPr>
+                <w:i w:val="0"/>
+                <w:iCs/>
+                <w:color w:val="auto"/>
+              </w:rPr>
+              <w:t xml:space="preserve">, senha </w:t>
             </w:r>
             <w:r>
               <w:rPr>
@@ -461,6 +523,23 @@
                 <w:color w:val="auto"/>
               </w:rPr>
               <w:t>válida</w:t>
+            </w:r>
+            <w:r>
+              <w:rPr>
+                <w:i w:val="0"/>
+                <w:iCs/>
+                <w:color w:val="auto"/>
+              </w:rPr>
+              <w:t xml:space="preserve">: </w:t>
+            </w:r>
+            <w:r>
+              <w:rPr>
+                <w:i w:val="0"/>
+                <w:iCs/>
+                <w:color w:val="auto"/>
+                <w:lang w:val="pt-BR"/>
+              </w:rPr>
+              <w:t>123456</w:t>
             </w:r>
           </w:p>
         </w:tc>
@@ -563,6 +642,23 @@
                 <w:iCs/>
                 <w:color w:val="auto"/>
               </w:rPr>
+              <w:t xml:space="preserve">: </w:t>
+            </w:r>
+            <w:r>
+              <w:rPr>
+                <w:i w:val="0"/>
+                <w:iCs/>
+                <w:color w:val="auto"/>
+                <w:lang w:val="pt-BR"/>
+              </w:rPr>
+              <w:t>joao@email.com</w:t>
+            </w:r>
+            <w:r>
+              <w:rPr>
+                <w:i w:val="0"/>
+                <w:iCs/>
+                <w:color w:val="auto"/>
+              </w:rPr>
               <w:t xml:space="preserve">, senha </w:t>
             </w:r>
             <w:r>
@@ -572,6 +668,23 @@
                 <w:color w:val="auto"/>
               </w:rPr>
               <w:t>inválida</w:t>
+            </w:r>
+            <w:r>
+              <w:rPr>
+                <w:i w:val="0"/>
+                <w:iCs/>
+                <w:color w:val="auto"/>
+              </w:rPr>
+              <w:t xml:space="preserve">: </w:t>
+            </w:r>
+            <w:r>
+              <w:rPr>
+                <w:i w:val="0"/>
+                <w:iCs/>
+                <w:color w:val="auto"/>
+                <w:lang w:val="pt-BR"/>
+              </w:rPr>
+              <w:t>1234</w:t>
             </w:r>
           </w:p>
         </w:tc>
@@ -664,7 +777,49 @@
                 <w:iCs/>
                 <w:color w:val="auto"/>
               </w:rPr>
-              <w:t>E-mail inválido, senha inválida</w:t>
+              <w:t>E-mail inválido</w:t>
+            </w:r>
+            <w:r>
+              <w:rPr>
+                <w:i w:val="0"/>
+                <w:iCs/>
+                <w:color w:val="auto"/>
+              </w:rPr>
+              <w:t xml:space="preserve">: </w:t>
+            </w:r>
+            <w:r>
+              <w:rPr>
+                <w:i w:val="0"/>
+                <w:iCs/>
+                <w:color w:val="auto"/>
+                <w:lang w:val="pt-BR"/>
+              </w:rPr>
+              <w:t>joao@email</w:t>
+            </w:r>
+            <w:r>
+              <w:rPr>
+                <w:i w:val="0"/>
+                <w:iCs/>
+                <w:color w:val="auto"/>
+              </w:rPr>
+              <w:t>, senha inválida</w:t>
+            </w:r>
+            <w:r>
+              <w:rPr>
+                <w:i w:val="0"/>
+                <w:iCs/>
+                <w:color w:val="auto"/>
+              </w:rPr>
+              <w:t xml:space="preserve">: </w:t>
+            </w:r>
+            <w:r>
+              <w:rPr>
+                <w:i w:val="0"/>
+                <w:iCs/>
+                <w:color w:val="auto"/>
+                <w:lang w:val="pt-BR"/>
+              </w:rPr>
+              <w:t>1234</w:t>
             </w:r>
           </w:p>
         </w:tc>
@@ -852,7 +1007,57 @@
                 <w:iCs/>
                 <w:color w:val="auto"/>
               </w:rPr>
-              <w:t>E-mail não registrado, senha válida</w:t>
+              <w:t>E-mail não registrado</w:t>
+            </w:r>
+            <w:r>
+              <w:rPr>
+                <w:i w:val="0"/>
+                <w:iCs/>
+                <w:color w:val="auto"/>
+              </w:rPr>
+              <w:t xml:space="preserve">: </w:t>
+            </w:r>
+            <w:r>
+              <w:rPr>
+                <w:i w:val="0"/>
+                <w:iCs/>
+                <w:color w:val="auto"/>
+              </w:rPr>
+              <w:t>ron</w:t>
+            </w:r>
+            <w:r>
+              <w:rPr>
+                <w:i w:val="0"/>
+                <w:iCs/>
+                <w:color w:val="auto"/>
+                <w:lang w:val="pt-BR"/>
+              </w:rPr>
+              <w:t>@email.com</w:t>
+            </w:r>
+            <w:r>
+              <w:rPr>
+                <w:i w:val="0"/>
+                <w:iCs/>
+                <w:color w:val="auto"/>
+              </w:rPr>
+              <w:t>, senha válida</w:t>
+            </w:r>
+            <w:r>
+              <w:rPr>
+                <w:i w:val="0"/>
+                <w:iCs/>
+                <w:color w:val="auto"/>
+              </w:rPr>
+              <w:t xml:space="preserve">: </w:t>
+            </w:r>
+            <w:r>
+              <w:rPr>
+                <w:i w:val="0"/>
+                <w:iCs/>
+                <w:color w:val="auto"/>
+                <w:lang w:val="pt-BR"/>
+              </w:rPr>
+              <w:t>123456</w:t>
             </w:r>
           </w:p>
         </w:tc>
@@ -946,7 +1151,32 @@
                 <w:iCs/>
                 <w:color w:val="auto"/>
               </w:rPr>
-              <w:t>E-mail válido, senha vazia</w:t>
+              <w:t>E-mail válido</w:t>
+            </w:r>
+            <w:r>
+              <w:rPr>
+                <w:i w:val="0"/>
+                <w:iCs/>
+                <w:color w:val="auto"/>
+              </w:rPr>
+              <w:t xml:space="preserve">:: </w:t>
+            </w:r>
+            <w:r>
+              <w:rPr>
+                <w:i w:val="0"/>
+                <w:iCs/>
+                <w:color w:val="auto"/>
+                <w:lang w:val="pt-BR"/>
+              </w:rPr>
+              <w:t>joao@email.com</w:t>
+            </w:r>
+            <w:r>
+              <w:rPr>
+                <w:i w:val="0"/>
+                <w:iCs/>
+                <w:color w:val="auto"/>
+              </w:rPr>
+              <w:t>, senha vazia</w:t>
             </w:r>
           </w:p>
         </w:tc>
@@ -1040,7 +1270,49 @@
                 <w:iCs/>
                 <w:color w:val="auto"/>
               </w:rPr>
-              <w:t>E-mail válido, senha válida</w:t>
+              <w:t>E-mail válido</w:t>
+            </w:r>
+            <w:r>
+              <w:rPr>
+                <w:i w:val="0"/>
+                <w:iCs/>
+                <w:color w:val="auto"/>
+              </w:rPr>
+              <w:t xml:space="preserve">: </w:t>
+            </w:r>
+            <w:r>
+              <w:rPr>
+                <w:i w:val="0"/>
+                <w:iCs/>
+                <w:color w:val="auto"/>
+                <w:lang w:val="pt-BR"/>
+              </w:rPr>
+              <w:t>joao@email.com</w:t>
+            </w:r>
+            <w:r>
+              <w:rPr>
+                <w:i w:val="0"/>
+                <w:iCs/>
+                <w:color w:val="auto"/>
+              </w:rPr>
+              <w:t>, senha válida</w:t>
+            </w:r>
+            <w:r>
+              <w:rPr>
+                <w:i w:val="0"/>
+                <w:iCs/>
+                <w:color w:val="auto"/>
+              </w:rPr>
+              <w:t xml:space="preserve">: </w:t>
+            </w:r>
+            <w:r>
+              <w:rPr>
+                <w:i w:val="0"/>
+                <w:iCs/>
+                <w:color w:val="auto"/>
+                <w:lang w:val="pt-BR"/>
+              </w:rPr>
+              <w:t>123456</w:t>
             </w:r>
           </w:p>
         </w:tc>
@@ -1135,7 +1407,7 @@
 <w:ftr xmlns:wpc="http://schemas.microsoft.com/office/word/2010/wordprocessingCanvas" xmlns:cx="http://schemas.microsoft.com/office/drawing/2014/chartex" xmlns:cx1="http://schemas.microsoft.com/office/drawing/2015/9/8/chartex" xmlns:cx2="http://schemas.microsoft.com/office/drawing/2015/10/21/chartex" xmlns:cx3="http://schemas.microsoft.com/office/drawing/2016/5/9/chartex" xmlns:cx4="http://schemas.microsoft.com/office/drawing/2016/5/10/chartex" xmlns:cx5="http://schemas.microsoft.com/office/drawing/2016/5/11/chartex" xmlns:cx6="http://schemas.microsoft.com/office/drawing/2016/5/12/chartex" xmlns:cx7="http://schemas.microsoft.com/office/drawing/2016/5/13/chartex" xmlns:cx8="http://schemas.microsoft.com/office/drawing/2016/5/14/chartex" xmlns:mc="http://schemas.openxmlformats.org/markup-compatibility/2006" xmlns:aink="http://schemas.microsoft.com/office/drawing/2016/ink" xmlns:am3d="http://schemas.microsoft.com/office/drawing/2017/model3d" xmlns:o="urn:schemas-microsoft-com:office:office" xmlns:oel="http://schemas.microsoft.com/office/2019/extlst" xmlns:r="http://schemas.openxmlformats.org/officeDocument/2006/relationships" xmlns:m="http://schemas.openxmlformats.org/officeDocument/2006/math" xmlns:v="urn:schemas-microsoft-com:vml" xmlns:wp14="http://schemas.microsoft.com/office/word/2010/wordprocessingDrawing" xmlns:wp="http://schemas.openxmlformats.org/drawingml/2006/wordprocessingDrawing" xmlns:w10="urn:schemas-microsoft-com:office:word" xmlns:w="http://schemas.openxmlformats.org/wordprocessingml/2006/main" xmlns:w14="http://schemas.microsoft.com/office/word/2010/wordml" xmlns:w15="http://schemas.microsoft.com/office/word/2012/wordml" xmlns:w16cex="http://schemas.microsoft.com/office/word/2018/wordml/cex" xmlns:w16cid="http://schemas.microsoft.com/office/word/2016/wordml/cid" xmlns:w16="http://schemas.microsoft.com/office/word/2018/wordml" xmlns:w16du="http://schemas.microsoft.com/office/word/2023/wordml/word16du" xmlns:w16sdtdh="http://schemas.microsoft.com/office/word/2020/wordml/sdtdatahash" xmlns:w16sdtfl="http://schemas.microsoft.com/office/word/2024/wordml/sdtformatlock" xmlns:w16se="http://schemas.microsoft.com/office/word/2015/wordml/symex" xmlns:wpg="http://schemas.microsoft.com/office/word/2010/wordprocessingGroup" xmlns:wpi="http://schemas.microsoft.com/office/word/2010/wordprocessingInk" xmlns:wne="http://schemas.microsoft.com/office/word/2006/wordml" xmlns:wps="http://schemas.microsoft.com/office/word/2010/wordprocessingShape" mc:Ignorable="w14 w15 w16se w16cid w16 w16cex w16sdtdh w16sdtfl w16du wp14">
   <w:p>
     <w:pPr>
-      <w:pStyle w:val="Footer"/>
+      <w:pStyle w:val="Rodap"/>
     </w:pPr>
   </w:p>
   <w:tbl>
@@ -1764,7 +2036,7 @@
     <w:lvl w:ilvl="0" w:tplc="48323970">
       <w:start w:val="1"/>
       <w:numFmt w:val="decimal"/>
-      <w:pStyle w:val="Heading6"/>
+      <w:pStyle w:val="Ttulo6"/>
       <w:lvlText w:val="%1)"/>
       <w:lvlJc w:val="left"/>
       <w:pPr>
@@ -1968,7 +2240,7 @@
     <w:lvl w:ilvl="0" w:tplc="9B2095CA">
       <w:start w:val="1"/>
       <w:numFmt w:val="bullet"/>
-      <w:pStyle w:val="List"/>
+      <w:pStyle w:val="Lista"/>
       <w:lvlText w:val=""/>
       <w:lvlJc w:val="left"/>
       <w:pPr>
@@ -2109,7 +2381,7 @@
     <w:lvl w:ilvl="0">
       <w:start w:val="1"/>
       <w:numFmt w:val="decimal"/>
-      <w:pStyle w:val="Heading1"/>
+      <w:pStyle w:val="Ttulo1"/>
       <w:suff w:val="space"/>
       <w:lvlText w:val="%1."/>
       <w:lvlJc w:val="left"/>
@@ -2123,7 +2395,7 @@
     <w:lvl w:ilvl="1">
       <w:start w:val="1"/>
       <w:numFmt w:val="decimal"/>
-      <w:pStyle w:val="Heading2"/>
+      <w:pStyle w:val="Ttulo2"/>
       <w:suff w:val="space"/>
       <w:lvlText w:val="%1.%2."/>
       <w:lvlJc w:val="left"/>
@@ -2137,7 +2409,7 @@
     <w:lvl w:ilvl="2">
       <w:start w:val="1"/>
       <w:numFmt w:val="decimal"/>
-      <w:pStyle w:val="Heading3"/>
+      <w:pStyle w:val="Ttulo3"/>
       <w:suff w:val="space"/>
       <w:lvlText w:val="%1.%2.%3."/>
       <w:lvlJc w:val="left"/>
@@ -2151,7 +2423,7 @@
     <w:lvl w:ilvl="3">
       <w:start w:val="1"/>
       <w:numFmt w:val="decimal"/>
-      <w:pStyle w:val="Heading4"/>
+      <w:pStyle w:val="Ttulo4"/>
       <w:suff w:val="space"/>
       <w:lvlText w:val="%1.%2.%4.%3."/>
       <w:lvlJc w:val="left"/>
@@ -2680,11 +2952,11 @@
       <w:color w:val="000000"/>
     </w:rPr>
   </w:style>
-  <w:style w:type="paragraph" w:styleId="Heading1">
+  <w:style w:type="paragraph" w:styleId="Ttulo1">
     <w:name w:val="heading 1"/>
     <w:basedOn w:val="Normal"/>
     <w:next w:val="Normal"/>
-    <w:link w:val="Heading1Char"/>
+    <w:link w:val="Ttulo1Char"/>
     <w:pPr>
       <w:keepNext/>
       <w:numPr>
@@ -2701,11 +2973,11 @@
       <w:lang w:eastAsia="en-US"/>
     </w:rPr>
   </w:style>
-  <w:style w:type="paragraph" w:styleId="Heading2">
+  <w:style w:type="paragraph" w:styleId="Ttulo2">
     <w:name w:val="heading 2"/>
     <w:basedOn w:val="Normal"/>
     <w:next w:val="Normal"/>
-    <w:link w:val="Heading2Char"/>
+    <w:link w:val="Ttulo2Char"/>
     <w:pPr>
       <w:keepNext/>
       <w:numPr>
@@ -2725,11 +2997,11 @@
       <w:lang w:eastAsia="en-US"/>
     </w:rPr>
   </w:style>
-  <w:style w:type="paragraph" w:styleId="Heading3">
+  <w:style w:type="paragraph" w:styleId="Ttulo3">
     <w:name w:val="heading 3"/>
-    <w:basedOn w:val="Heading2"/>
+    <w:basedOn w:val="Ttulo2"/>
     <w:next w:val="Normal"/>
-    <w:link w:val="Heading3Char"/>
+    <w:link w:val="Ttulo3Char"/>
     <w:pPr>
       <w:numPr>
         <w:ilvl w:val="2"/>
@@ -2740,7 +3012,7 @@
       <w:outlineLvl w:val="2"/>
     </w:pPr>
   </w:style>
-  <w:style w:type="paragraph" w:styleId="Heading4">
+  <w:style w:type="paragraph" w:styleId="Ttulo4">
     <w:name w:val="heading 4"/>
     <w:basedOn w:val="Normal"/>
     <w:next w:val="Normal"/>
@@ -2765,7 +3037,7 @@
       <w:sz w:val="24"/>
     </w:rPr>
   </w:style>
-  <w:style w:type="paragraph" w:styleId="Heading5">
+  <w:style w:type="paragraph" w:styleId="Ttulo5">
     <w:name w:val="heading 5"/>
     <w:basedOn w:val="Normal"/>
     <w:next w:val="Normal"/>
@@ -2780,7 +3052,7 @@
       <w:lang w:eastAsia="en-US"/>
     </w:rPr>
   </w:style>
-  <w:style w:type="paragraph" w:styleId="Heading6">
+  <w:style w:type="paragraph" w:styleId="Ttulo6">
     <w:name w:val="heading 6"/>
     <w:aliases w:val="Título Atividade"/>
     <w:basedOn w:val="Normal"/>
@@ -2800,7 +3072,7 @@
       <w:lang w:eastAsia="en-US"/>
     </w:rPr>
   </w:style>
-  <w:style w:type="paragraph" w:styleId="Heading7">
+  <w:style w:type="paragraph" w:styleId="Ttulo7">
     <w:name w:val="heading 7"/>
     <w:basedOn w:val="Normal"/>
     <w:next w:val="Normal"/>
@@ -2814,7 +3086,7 @@
       <w:lang w:eastAsia="en-US"/>
     </w:rPr>
   </w:style>
-  <w:style w:type="paragraph" w:styleId="Heading8">
+  <w:style w:type="paragraph" w:styleId="Ttulo8">
     <w:name w:val="heading 8"/>
     <w:basedOn w:val="Normal"/>
     <w:next w:val="Normal"/>
@@ -2829,7 +3101,7 @@
       <w:lang w:eastAsia="en-US"/>
     </w:rPr>
   </w:style>
-  <w:style w:type="paragraph" w:styleId="Heading9">
+  <w:style w:type="paragraph" w:styleId="Ttulo9">
     <w:name w:val="heading 9"/>
     <w:basedOn w:val="Normal"/>
     <w:next w:val="Normal"/>
@@ -2845,13 +3117,12 @@
       <w:lang w:eastAsia="en-US"/>
     </w:rPr>
   </w:style>
-  <w:style w:type="character" w:default="1" w:styleId="DefaultParagraphFont">
+  <w:style w:type="character" w:default="1" w:styleId="Fontepargpadro">
     <w:name w:val="Default Paragraph Font"/>
     <w:uiPriority w:val="1"/>
-    <w:semiHidden/>
     <w:unhideWhenUsed/>
   </w:style>
-  <w:style w:type="table" w:default="1" w:styleId="TableNormal">
+  <w:style w:type="table" w:default="1" w:styleId="Tabelanormal">
     <w:name w:val="Normal Table"/>
     <w:uiPriority w:val="99"/>
     <w:semiHidden/>
@@ -2866,13 +3137,13 @@
       </w:tblCellMar>
     </w:tblPr>
   </w:style>
-  <w:style w:type="numbering" w:default="1" w:styleId="NoList">
+  <w:style w:type="numbering" w:default="1" w:styleId="Semlista">
     <w:name w:val="No List"/>
     <w:uiPriority w:val="99"/>
     <w:semiHidden/>
     <w:unhideWhenUsed/>
   </w:style>
-  <w:style w:type="paragraph" w:styleId="TOC1">
+  <w:style w:type="paragraph" w:styleId="Sumrio1">
     <w:name w:val="toc 1"/>
     <w:basedOn w:val="Normal"/>
     <w:next w:val="Normal"/>
@@ -2894,7 +3165,7 @@
       <w:lang w:eastAsia="en-US"/>
     </w:rPr>
   </w:style>
-  <w:style w:type="paragraph" w:styleId="TOC2">
+  <w:style w:type="paragraph" w:styleId="Sumrio2">
     <w:name w:val="toc 2"/>
     <w:basedOn w:val="Normal"/>
     <w:next w:val="Normal"/>
@@ -2918,9 +3189,9 @@
       <w:lang w:eastAsia="en-US"/>
     </w:rPr>
   </w:style>
-  <w:style w:type="paragraph" w:styleId="TOC3">
+  <w:style w:type="paragraph" w:styleId="Sumrio3">
     <w:name w:val="toc 3"/>
-    <w:basedOn w:val="TOC2"/>
+    <w:basedOn w:val="Sumrio2"/>
     <w:next w:val="Normal"/>
     <w:uiPriority w:val="39"/>
     <w:pPr>
@@ -2933,7 +3204,7 @@
       <w:rFonts w:cs="Times New Roman"/>
     </w:rPr>
   </w:style>
-  <w:style w:type="paragraph" w:styleId="Header">
+  <w:style w:type="paragraph" w:styleId="Cabealho">
     <w:name w:val="header"/>
     <w:basedOn w:val="Normal"/>
     <w:semiHidden/>
@@ -2950,14 +3221,14 @@
   </w:style>
   <w:style w:type="character" w:styleId="Hyperlink">
     <w:name w:val="Hyperlink"/>
-    <w:basedOn w:val="DefaultParagraphFont"/>
+    <w:basedOn w:val="Fontepargpadro"/>
     <w:uiPriority w:val="99"/>
     <w:rPr>
       <w:color w:val="0000FF"/>
       <w:u w:val="single"/>
     </w:rPr>
   </w:style>
-  <w:style w:type="paragraph" w:styleId="List">
+  <w:style w:type="paragraph" w:styleId="Lista">
     <w:name w:val="List"/>
     <w:basedOn w:val="Normal"/>
     <w:semiHidden/>
@@ -2973,10 +3244,10 @@
       <w:lang w:eastAsia="en-US"/>
     </w:rPr>
   </w:style>
-  <w:style w:type="paragraph" w:styleId="Footer">
+  <w:style w:type="paragraph" w:styleId="Rodap">
     <w:name w:val="footer"/>
     <w:basedOn w:val="Normal"/>
-    <w:link w:val="FooterChar"/>
+    <w:link w:val="RodapChar"/>
     <w:semiHidden/>
     <w:pPr>
       <w:tabs>
@@ -2985,11 +3256,11 @@
       </w:tabs>
     </w:pPr>
   </w:style>
-  <w:style w:type="paragraph" w:styleId="Title">
+  <w:style w:type="paragraph" w:styleId="Ttulo">
     <w:name w:val="Title"/>
     <w:basedOn w:val="Normal"/>
     <w:next w:val="Normal"/>
-    <w:link w:val="TitleChar"/>
+    <w:link w:val="TtuloChar"/>
     <w:pPr>
       <w:spacing w:before="480" w:after="360"/>
     </w:pPr>
@@ -3026,16 +3297,16 @@
       <w:color w:val="auto"/>
     </w:rPr>
   </w:style>
-  <w:style w:type="character" w:styleId="CommentReference">
+  <w:style w:type="character" w:styleId="Refdecomentrio">
     <w:name w:val="annotation reference"/>
-    <w:basedOn w:val="DefaultParagraphFont"/>
+    <w:basedOn w:val="Fontepargpadro"/>
     <w:semiHidden/>
     <w:rPr>
       <w:sz w:val="16"/>
       <w:szCs w:val="16"/>
     </w:rPr>
   </w:style>
-  <w:style w:type="paragraph" w:styleId="CommentText">
+  <w:style w:type="paragraph" w:styleId="Textodecomentrio">
     <w:name w:val="annotation text"/>
     <w:basedOn w:val="Normal"/>
     <w:semiHidden/>
@@ -3067,7 +3338,7 @@
       <w:color w:val="0000FF"/>
     </w:rPr>
   </w:style>
-  <w:style w:type="paragraph" w:styleId="BodyText0">
+  <w:style w:type="paragraph" w:styleId="Corpodetexto">
     <w:name w:val="Body Text"/>
     <w:basedOn w:val="Normal"/>
     <w:semiHidden/>
@@ -3093,7 +3364,7 @@
       <w:szCs w:val="24"/>
     </w:rPr>
   </w:style>
-  <w:style w:type="paragraph" w:styleId="TOC4">
+  <w:style w:type="paragraph" w:styleId="Sumrio4">
     <w:name w:val="toc 4"/>
     <w:basedOn w:val="Normal"/>
     <w:next w:val="Normal"/>
@@ -3110,7 +3381,7 @@
       <w:szCs w:val="24"/>
     </w:rPr>
   </w:style>
-  <w:style w:type="paragraph" w:styleId="TOC5">
+  <w:style w:type="paragraph" w:styleId="Sumrio5">
     <w:name w:val="toc 5"/>
     <w:basedOn w:val="Normal"/>
     <w:next w:val="Normal"/>
@@ -3127,7 +3398,7 @@
       <w:szCs w:val="24"/>
     </w:rPr>
   </w:style>
-  <w:style w:type="paragraph" w:styleId="TOC6">
+  <w:style w:type="paragraph" w:styleId="Sumrio6">
     <w:name w:val="toc 6"/>
     <w:basedOn w:val="Normal"/>
     <w:next w:val="Normal"/>
@@ -3144,7 +3415,7 @@
       <w:szCs w:val="24"/>
     </w:rPr>
   </w:style>
-  <w:style w:type="paragraph" w:styleId="TOC7">
+  <w:style w:type="paragraph" w:styleId="Sumrio7">
     <w:name w:val="toc 7"/>
     <w:basedOn w:val="Normal"/>
     <w:next w:val="Normal"/>
@@ -3161,7 +3432,7 @@
       <w:szCs w:val="24"/>
     </w:rPr>
   </w:style>
-  <w:style w:type="paragraph" w:styleId="TOC8">
+  <w:style w:type="paragraph" w:styleId="Sumrio8">
     <w:name w:val="toc 8"/>
     <w:basedOn w:val="Normal"/>
     <w:next w:val="Normal"/>
@@ -3178,7 +3449,7 @@
       <w:szCs w:val="24"/>
     </w:rPr>
   </w:style>
-  <w:style w:type="paragraph" w:styleId="TOC9">
+  <w:style w:type="paragraph" w:styleId="Sumrio9">
     <w:name w:val="toc 9"/>
     <w:basedOn w:val="Normal"/>
     <w:next w:val="Normal"/>
@@ -3210,9 +3481,9 @@
       <w:lang w:val="en-US" w:eastAsia="en-US"/>
     </w:rPr>
   </w:style>
-  <w:style w:type="character" w:styleId="PlaceholderText">
+  <w:style w:type="character" w:styleId="TextodoEspaoReservado">
     <w:name w:val="Placeholder Text"/>
-    <w:basedOn w:val="DefaultParagraphFont"/>
+    <w:basedOn w:val="Fontepargpadro"/>
     <w:uiPriority w:val="99"/>
     <w:semiHidden/>
     <w:rsid w:val="0069452F"/>
@@ -3220,10 +3491,10 @@
       <w:color w:val="808080"/>
     </w:rPr>
   </w:style>
-  <w:style w:type="character" w:customStyle="1" w:styleId="FooterChar">
-    <w:name w:val="Footer Char"/>
-    <w:basedOn w:val="DefaultParagraphFont"/>
-    <w:link w:val="Footer"/>
+  <w:style w:type="character" w:customStyle="1" w:styleId="RodapChar">
+    <w:name w:val="Rodapé Char"/>
+    <w:basedOn w:val="Fontepargpadro"/>
+    <w:link w:val="Rodap"/>
     <w:semiHidden/>
     <w:rsid w:val="0069452F"/>
     <w:rPr>
@@ -3231,10 +3502,10 @@
       <w:color w:val="000000"/>
     </w:rPr>
   </w:style>
-  <w:style w:type="paragraph" w:styleId="BalloonText">
+  <w:style w:type="paragraph" w:styleId="Textodebalo">
     <w:name w:val="Balloon Text"/>
     <w:basedOn w:val="Normal"/>
-    <w:link w:val="BalloonTextChar"/>
+    <w:link w:val="TextodebaloChar"/>
     <w:uiPriority w:val="99"/>
     <w:semiHidden/>
     <w:unhideWhenUsed/>
@@ -3245,10 +3516,10 @@
       <w:szCs w:val="16"/>
     </w:rPr>
   </w:style>
-  <w:style w:type="character" w:customStyle="1" w:styleId="BalloonTextChar">
-    <w:name w:val="Balloon Text Char"/>
-    <w:basedOn w:val="DefaultParagraphFont"/>
-    <w:link w:val="BalloonText"/>
+  <w:style w:type="character" w:customStyle="1" w:styleId="TextodebaloChar">
+    <w:name w:val="Texto de balão Char"/>
+    <w:basedOn w:val="Fontepargpadro"/>
+    <w:link w:val="Textodebalo"/>
     <w:uiPriority w:val="99"/>
     <w:semiHidden/>
     <w:rsid w:val="005C2EBC"/>
@@ -3261,22 +3532,22 @@
   </w:style>
   <w:style w:type="paragraph" w:customStyle="1" w:styleId="EPP-Seonivel1">
     <w:name w:val="EPP-Seção nivel 1"/>
-    <w:basedOn w:val="Heading1"/>
+    <w:basedOn w:val="Ttulo1"/>
     <w:link w:val="EPP-Seonivel1Carcter"/>
     <w:qFormat/>
     <w:rsid w:val="005C2EBC"/>
   </w:style>
   <w:style w:type="paragraph" w:customStyle="1" w:styleId="EPP-Seonivel2">
     <w:name w:val="EPP-Seção nivel 2"/>
-    <w:basedOn w:val="Heading2"/>
+    <w:basedOn w:val="Ttulo2"/>
     <w:link w:val="EPP-Seonivel2Carcter"/>
     <w:qFormat/>
     <w:rsid w:val="005C2EBC"/>
   </w:style>
-  <w:style w:type="character" w:customStyle="1" w:styleId="Heading1Char">
-    <w:name w:val="Heading 1 Char"/>
-    <w:basedOn w:val="DefaultParagraphFont"/>
-    <w:link w:val="Heading1"/>
+  <w:style w:type="character" w:customStyle="1" w:styleId="Ttulo1Char">
+    <w:name w:val="Título 1 Char"/>
+    <w:basedOn w:val="Fontepargpadro"/>
+    <w:link w:val="Ttulo1"/>
     <w:rsid w:val="005C2EBC"/>
     <w:rPr>
       <w:rFonts w:ascii="Arial" w:hAnsi="Arial" w:cs="Arial"/>
@@ -3288,7 +3559,7 @@
   </w:style>
   <w:style w:type="character" w:customStyle="1" w:styleId="EPP-Seonivel1Carcter">
     <w:name w:val="EPP-Seção nivel 1 Carácter"/>
-    <w:basedOn w:val="Heading1Char"/>
+    <w:basedOn w:val="Ttulo1Char"/>
     <w:link w:val="EPP-Seonivel1"/>
     <w:rsid w:val="005C2EBC"/>
     <w:rPr>
@@ -3301,15 +3572,15 @@
   </w:style>
   <w:style w:type="paragraph" w:customStyle="1" w:styleId="EPP-Seonivel3">
     <w:name w:val="EPP-Seção nivel 3"/>
-    <w:basedOn w:val="Heading3"/>
+    <w:basedOn w:val="Ttulo3"/>
     <w:link w:val="EPP-Seonivel3Carcter"/>
     <w:qFormat/>
     <w:rsid w:val="005C2EBC"/>
   </w:style>
-  <w:style w:type="character" w:customStyle="1" w:styleId="Heading2Char">
-    <w:name w:val="Heading 2 Char"/>
-    <w:basedOn w:val="DefaultParagraphFont"/>
-    <w:link w:val="Heading2"/>
+  <w:style w:type="character" w:customStyle="1" w:styleId="Ttulo2Char">
+    <w:name w:val="Título 2 Char"/>
+    <w:basedOn w:val="Fontepargpadro"/>
+    <w:link w:val="Ttulo2"/>
     <w:rsid w:val="005C2EBC"/>
     <w:rPr>
       <w:rFonts w:ascii="Arial" w:hAnsi="Arial"/>
@@ -3320,7 +3591,7 @@
   </w:style>
   <w:style w:type="character" w:customStyle="1" w:styleId="EPP-Seonivel2Carcter">
     <w:name w:val="EPP-Seção nivel 2 Carácter"/>
-    <w:basedOn w:val="Heading2Char"/>
+    <w:basedOn w:val="Ttulo2Char"/>
     <w:link w:val="EPP-Seonivel2"/>
     <w:rsid w:val="005C2EBC"/>
     <w:rPr>
@@ -3340,10 +3611,10 @@
       <w:lang w:val="pt-PT"/>
     </w:rPr>
   </w:style>
-  <w:style w:type="character" w:customStyle="1" w:styleId="Heading3Char">
-    <w:name w:val="Heading 3 Char"/>
-    <w:basedOn w:val="Heading2Char"/>
-    <w:link w:val="Heading3"/>
+  <w:style w:type="character" w:customStyle="1" w:styleId="Ttulo3Char">
+    <w:name w:val="Título 3 Char"/>
+    <w:basedOn w:val="Ttulo2Char"/>
+    <w:link w:val="Ttulo3"/>
     <w:rsid w:val="005C2EBC"/>
     <w:rPr>
       <w:rFonts w:ascii="Arial" w:hAnsi="Arial"/>
@@ -3354,7 +3625,7 @@
   </w:style>
   <w:style w:type="character" w:customStyle="1" w:styleId="EPP-Seonivel3Carcter">
     <w:name w:val="EPP-Seção nivel 3 Carácter"/>
-    <w:basedOn w:val="Heading3Char"/>
+    <w:basedOn w:val="Ttulo3Char"/>
     <w:link w:val="EPP-Seonivel3"/>
     <w:rsid w:val="005C2EBC"/>
     <w:rPr>
@@ -3366,7 +3637,7 @@
   </w:style>
   <w:style w:type="paragraph" w:customStyle="1" w:styleId="EPP-Titulo">
     <w:name w:val="EPP-Titulo"/>
-    <w:basedOn w:val="Title"/>
+    <w:basedOn w:val="Ttulo"/>
     <w:link w:val="EPP-TituloCarcter"/>
     <w:qFormat/>
     <w:rsid w:val="005C2EBC"/>
@@ -3376,7 +3647,7 @@
   </w:style>
   <w:style w:type="character" w:customStyle="1" w:styleId="InstruoCarcter">
     <w:name w:val="Instrução Carácter"/>
-    <w:basedOn w:val="DefaultParagraphFont"/>
+    <w:basedOn w:val="Fontepargpadro"/>
     <w:link w:val="Instruo"/>
     <w:rsid w:val="005C2EBC"/>
     <w:rPr>
@@ -3407,10 +3678,10 @@
       <w:lang w:val="pt-PT"/>
     </w:rPr>
   </w:style>
-  <w:style w:type="character" w:customStyle="1" w:styleId="TitleChar">
-    <w:name w:val="Title Char"/>
-    <w:basedOn w:val="DefaultParagraphFont"/>
-    <w:link w:val="Title"/>
+  <w:style w:type="character" w:customStyle="1" w:styleId="TtuloChar">
+    <w:name w:val="Título Char"/>
+    <w:basedOn w:val="Fontepargpadro"/>
+    <w:link w:val="Ttulo"/>
     <w:rsid w:val="005C2EBC"/>
     <w:rPr>
       <w:rFonts w:ascii="Arial" w:hAnsi="Arial"/>
@@ -3422,7 +3693,7 @@
   </w:style>
   <w:style w:type="character" w:customStyle="1" w:styleId="EPP-TituloCarcter">
     <w:name w:val="EPP-Titulo Carácter"/>
-    <w:basedOn w:val="TitleChar"/>
+    <w:basedOn w:val="TtuloChar"/>
     <w:link w:val="EPP-Titulo"/>
     <w:rsid w:val="005C2EBC"/>
     <w:rPr>
@@ -3448,7 +3719,7 @@
   </w:style>
   <w:style w:type="character" w:customStyle="1" w:styleId="EPP-TextoNormalCarcter">
     <w:name w:val="EPP-Texto Normal Carácter"/>
-    <w:basedOn w:val="DefaultParagraphFont"/>
+    <w:basedOn w:val="Fontepargpadro"/>
     <w:link w:val="EPP-TextoNormal"/>
     <w:rsid w:val="005C2EBC"/>
     <w:rPr>
@@ -3457,11 +3728,11 @@
       <w:lang w:val="pt-PT"/>
     </w:rPr>
   </w:style>
-  <w:style w:type="paragraph" w:styleId="IntenseQuote">
+  <w:style w:type="paragraph" w:styleId="CitaoIntensa">
     <w:name w:val="Intense Quote"/>
     <w:basedOn w:val="Normal"/>
     <w:next w:val="Normal"/>
-    <w:link w:val="IntenseQuoteChar"/>
+    <w:link w:val="CitaoIntensaChar"/>
     <w:uiPriority w:val="30"/>
     <w:rsid w:val="00D60B3D"/>
     <w:pPr>
@@ -3481,7 +3752,7 @@
   </w:style>
   <w:style w:type="character" w:customStyle="1" w:styleId="EPP-CabealhoCarcter">
     <w:name w:val="EPP-Cabeçalho Carácter"/>
-    <w:basedOn w:val="DefaultParagraphFont"/>
+    <w:basedOn w:val="Fontepargpadro"/>
     <w:link w:val="EPP-Cabealho"/>
     <w:rsid w:val="00D60B3D"/>
     <w:rPr>
@@ -3490,10 +3761,10 @@
       <w:lang w:val="pt-PT"/>
     </w:rPr>
   </w:style>
-  <w:style w:type="character" w:customStyle="1" w:styleId="IntenseQuoteChar">
-    <w:name w:val="Intense Quote Char"/>
-    <w:basedOn w:val="DefaultParagraphFont"/>
-    <w:link w:val="IntenseQuote"/>
+  <w:style w:type="character" w:customStyle="1" w:styleId="CitaoIntensaChar">
+    <w:name w:val="Citação Intensa Char"/>
+    <w:basedOn w:val="Fontepargpadro"/>
+    <w:link w:val="CitaoIntensa"/>
     <w:uiPriority w:val="30"/>
     <w:rsid w:val="00D60B3D"/>
     <w:rPr>
@@ -3505,10 +3776,10 @@
       <w:color w:val="5B9BD5" w:themeColor="accent1"/>
     </w:rPr>
   </w:style>
-  <w:style w:type="paragraph" w:styleId="ListParagraph">
+  <w:style w:type="paragraph" w:styleId="PargrafodaLista">
     <w:name w:val="List Paragraph"/>
     <w:basedOn w:val="Normal"/>
-    <w:link w:val="ListParagraphChar"/>
+    <w:link w:val="PargrafodaListaChar"/>
     <w:uiPriority w:val="34"/>
     <w:qFormat/>
     <w:rsid w:val="009A6367"/>
@@ -3525,9 +3796,9 @@
       <w:lang w:eastAsia="ar-SA"/>
     </w:rPr>
   </w:style>
-  <w:style w:type="character" w:customStyle="1" w:styleId="ListParagraphChar">
-    <w:name w:val="List Paragraph Char"/>
-    <w:link w:val="ListParagraph"/>
+  <w:style w:type="character" w:customStyle="1" w:styleId="PargrafodaListaChar">
+    <w:name w:val="Parágrafo da Lista Char"/>
+    <w:link w:val="PargrafodaLista"/>
     <w:uiPriority w:val="34"/>
     <w:rsid w:val="009A6367"/>
     <w:rPr>
@@ -3538,7 +3809,7 @@
   </w:style>
   <w:style w:type="paragraph" w:customStyle="1" w:styleId="EPP-Passosfluxo">
     <w:name w:val="EPP-Passos fluxo"/>
-    <w:basedOn w:val="ListParagraph"/>
+    <w:basedOn w:val="PargrafodaLista"/>
     <w:link w:val="EPP-PassosfluxoCarcter"/>
     <w:qFormat/>
     <w:rsid w:val="00D60B3D"/>
@@ -3559,7 +3830,7 @@
   </w:style>
   <w:style w:type="paragraph" w:customStyle="1" w:styleId="EPP-Fluxotitulo">
     <w:name w:val="EPP-Fluxo titulo"/>
-    <w:basedOn w:val="ListParagraph"/>
+    <w:basedOn w:val="PargrafodaLista"/>
     <w:link w:val="EPP-FluxotituloCarcter"/>
     <w:qFormat/>
     <w:rsid w:val="00D60B3D"/>
@@ -3581,7 +3852,7 @@
   </w:style>
   <w:style w:type="character" w:customStyle="1" w:styleId="EPP-PassosfluxoCarcter">
     <w:name w:val="EPP-Passos fluxo Carácter"/>
-    <w:basedOn w:val="ListParagraphChar"/>
+    <w:basedOn w:val="PargrafodaListaChar"/>
     <w:link w:val="EPP-Passosfluxo"/>
     <w:rsid w:val="00D60B3D"/>
     <w:rPr>
@@ -3592,7 +3863,7 @@
   </w:style>
   <w:style w:type="paragraph" w:customStyle="1" w:styleId="EPP-Fluxopassos">
     <w:name w:val="EPP-Fluxo passos"/>
-    <w:basedOn w:val="ListParagraph"/>
+    <w:basedOn w:val="PargrafodaLista"/>
     <w:link w:val="EPP-FluxopassosCarcter"/>
     <w:qFormat/>
     <w:rsid w:val="00D60B3D"/>
@@ -3612,7 +3883,7 @@
   </w:style>
   <w:style w:type="character" w:customStyle="1" w:styleId="EPP-FluxotituloCarcter">
     <w:name w:val="EPP-Fluxo titulo Carácter"/>
-    <w:basedOn w:val="ListParagraphChar"/>
+    <w:basedOn w:val="PargrafodaListaChar"/>
     <w:link w:val="EPP-Fluxotitulo"/>
     <w:rsid w:val="00D60B3D"/>
     <w:rPr>
@@ -3622,11 +3893,11 @@
       <w:lang w:eastAsia="en-US"/>
     </w:rPr>
   </w:style>
-  <w:style w:type="paragraph" w:styleId="Quote">
+  <w:style w:type="paragraph" w:styleId="Citao">
     <w:name w:val="Quote"/>
     <w:basedOn w:val="Normal"/>
     <w:next w:val="Normal"/>
-    <w:link w:val="QuoteChar"/>
+    <w:link w:val="CitaoChar"/>
     <w:uiPriority w:val="29"/>
     <w:qFormat/>
     <w:rsid w:val="009A6367"/>
@@ -3638,7 +3909,7 @@
   </w:style>
   <w:style w:type="character" w:customStyle="1" w:styleId="EPP-FluxopassosCarcter">
     <w:name w:val="EPP-Fluxo passos Carácter"/>
-    <w:basedOn w:val="ListParagraphChar"/>
+    <w:basedOn w:val="PargrafodaListaChar"/>
     <w:link w:val="EPP-Fluxopassos"/>
     <w:rsid w:val="00D60B3D"/>
     <w:rPr>
@@ -3647,10 +3918,10 @@
       <w:lang w:val="pt-PT" w:eastAsia="en-US"/>
     </w:rPr>
   </w:style>
-  <w:style w:type="character" w:customStyle="1" w:styleId="QuoteChar">
-    <w:name w:val="Quote Char"/>
-    <w:basedOn w:val="DefaultParagraphFont"/>
-    <w:link w:val="Quote"/>
+  <w:style w:type="character" w:customStyle="1" w:styleId="CitaoChar">
+    <w:name w:val="Citação Char"/>
+    <w:basedOn w:val="Fontepargpadro"/>
+    <w:link w:val="Citao"/>
     <w:uiPriority w:val="29"/>
     <w:rsid w:val="009A6367"/>
     <w:rPr>
@@ -3660,9 +3931,9 @@
       <w:color w:val="000000" w:themeColor="text1"/>
     </w:rPr>
   </w:style>
-  <w:style w:type="table" w:styleId="TableGrid">
+  <w:style w:type="table" w:styleId="Tabelacomgrade">
     <w:name w:val="Table Grid"/>
-    <w:basedOn w:val="TableNormal"/>
+    <w:basedOn w:val="Tabelanormal"/>
     <w:uiPriority w:val="39"/>
     <w:rsid w:val="00016CF6"/>
     <w:tblPr>

--- a/1.Requisitos/Casos de Uso/EvT - História do Usuário 2_UC 2_Realizar login.docx
+++ b/1.Requisitos/Casos de Uso/EvT - História do Usuário 2_UC 2_Realizar login.docx
@@ -118,19 +118,19 @@
         <w:t xml:space="preserve">: </w:t>
       </w:r>
       <w:r>
-        <w:t xml:space="preserve">Usuário deve </w:t>
-      </w:r>
-      <w:r>
-        <w:t>ter uma conta préviamente criada</w:t>
+        <w:t>O usuário deve possuir conta cadastrada no Sistema</w:t>
       </w:r>
       <w:r>
         <w:t xml:space="preserve"> e</w:t>
       </w:r>
       <w:r>
-        <w:t xml:space="preserve"> estar</w:t>
+        <w:t xml:space="preserve"> </w:t>
       </w:r>
       <w:r>
-        <w:t xml:space="preserve"> visualizando a página de login.</w:t>
+        <w:t>estar visualizando a página de login</w:t>
+      </w:r>
+      <w:r>
+        <w:t>.</w:t>
       </w:r>
     </w:p>
     <w:p>
@@ -159,8 +159,8 @@
       </w:tblPr>
       <w:tblGrid>
         <w:gridCol w:w="1101"/>
-        <w:gridCol w:w="3787"/>
-        <w:gridCol w:w="2445"/>
+        <w:gridCol w:w="3685"/>
+        <w:gridCol w:w="2547"/>
         <w:gridCol w:w="2445"/>
       </w:tblGrid>
       <w:tr>
@@ -189,7 +189,7 @@
         </w:tc>
         <w:tc>
           <w:tcPr>
-            <w:tcW w:w="3787" w:type="dxa"/>
+            <w:tcW w:w="3685" w:type="dxa"/>
           </w:tcPr>
           <w:p>
             <w:pPr>
@@ -220,7 +220,7 @@
         </w:tc>
         <w:tc>
           <w:tcPr>
-            <w:tcW w:w="2445" w:type="dxa"/>
+            <w:tcW w:w="2547" w:type="dxa"/>
           </w:tcPr>
           <w:p>
             <w:pPr>
@@ -302,7 +302,7 @@
         </w:tc>
         <w:tc>
           <w:tcPr>
-            <w:tcW w:w="3787" w:type="dxa"/>
+            <w:tcW w:w="3685" w:type="dxa"/>
           </w:tcPr>
           <w:p>
             <w:pPr>
@@ -319,15 +319,59 @@
                 <w:iCs/>
                 <w:color w:val="auto"/>
               </w:rPr>
-              <w:t>Acesso</w:t>
-            </w:r>
-            <w:r>
-              <w:rPr>
-                <w:i w:val="0"/>
-                <w:iCs/>
-                <w:color w:val="auto"/>
-              </w:rPr>
-              <w:t xml:space="preserve"> à página de login</w:t>
+              <w:t>Efetuação de login</w:t>
+            </w:r>
+            <w:r>
+              <w:rPr>
+                <w:i w:val="0"/>
+                <w:iCs/>
+                <w:color w:val="auto"/>
+              </w:rPr>
+              <w:t xml:space="preserve"> com e-mail e senha válidos</w:t>
+            </w:r>
+          </w:p>
+        </w:tc>
+        <w:tc>
+          <w:tcPr>
+            <w:tcW w:w="2547" w:type="dxa"/>
+          </w:tcPr>
+          <w:p>
+            <w:pPr>
+              <w:pStyle w:val="EPP-Comentario"/>
+              <w:rPr>
+                <w:i w:val="0"/>
+                <w:iCs/>
+                <w:color w:val="auto"/>
+              </w:rPr>
+            </w:pPr>
+            <w:r>
+              <w:rPr>
+                <w:i w:val="0"/>
+                <w:iCs/>
+                <w:color w:val="auto"/>
+              </w:rPr>
+              <w:t>E-mail: visit1@evt.com</w:t>
+            </w:r>
+          </w:p>
+          <w:p>
+            <w:pPr>
+              <w:pStyle w:val="EPP-Comentario"/>
+            </w:pPr>
+            <w:r>
+              <w:rPr>
+                <w:i w:val="0"/>
+                <w:iCs/>
+                <w:color w:val="auto"/>
+              </w:rPr>
+              <w:t>S</w:t>
+            </w:r>
+            <w:r>
+              <w:rPr>
+                <w:i w:val="0"/>
+                <w:iCs/>
+                <w:color w:val="auto"/>
+              </w:rPr>
+              <w:t>enha: 123456</w:t>
             </w:r>
           </w:p>
         </w:tc>
@@ -345,83 +389,7 @@
                 <w:iCs/>
                 <w:color w:val="auto"/>
               </w:rPr>
-              <w:t>E-mail</w:t>
-            </w:r>
-            <w:r>
-              <w:rPr>
-                <w:i w:val="0"/>
-                <w:iCs/>
-                <w:color w:val="auto"/>
-              </w:rPr>
-              <w:t xml:space="preserve"> válido</w:t>
-            </w:r>
-            <w:r>
-              <w:rPr>
-                <w:i w:val="0"/>
-                <w:iCs/>
-                <w:color w:val="auto"/>
-              </w:rPr>
-              <w:t xml:space="preserve">: </w:t>
-            </w:r>
-            <w:r>
-              <w:rPr>
-                <w:i w:val="0"/>
-                <w:iCs/>
-                <w:color w:val="auto"/>
-                <w:lang w:val="pt-BR"/>
-              </w:rPr>
-              <w:t>joao@email.com</w:t>
-            </w:r>
-            <w:r>
-              <w:rPr>
-                <w:i w:val="0"/>
-                <w:iCs/>
-                <w:color w:val="auto"/>
-              </w:rPr>
-              <w:t>, senha</w:t>
-            </w:r>
-            <w:r>
-              <w:rPr>
-                <w:i w:val="0"/>
-                <w:iCs/>
-                <w:color w:val="auto"/>
-              </w:rPr>
-              <w:t xml:space="preserve"> válida</w:t>
-            </w:r>
-            <w:r>
-              <w:rPr>
-                <w:i w:val="0"/>
-                <w:iCs/>
-                <w:color w:val="auto"/>
-              </w:rPr>
-              <w:t xml:space="preserve">: </w:t>
-            </w:r>
-            <w:r>
-              <w:rPr>
-                <w:i w:val="0"/>
-                <w:iCs/>
-                <w:color w:val="auto"/>
-                <w:lang w:val="pt-BR"/>
-              </w:rPr>
-              <w:t>123456</w:t>
-            </w:r>
-          </w:p>
-        </w:tc>
-        <w:tc>
-          <w:tcPr>
-            <w:tcW w:w="2445" w:type="dxa"/>
-          </w:tcPr>
-          <w:p>
-            <w:pPr>
-              <w:pStyle w:val="EPP-Comentario"/>
-            </w:pPr>
-            <w:r>
-              <w:rPr>
-                <w:i w:val="0"/>
-                <w:iCs/>
-                <w:color w:val="auto"/>
-              </w:rPr>
-              <w:t>Login do usuário deve ser efetuado e seu acesso para entrada na plataforma deve ser concedid</w:t>
+              <w:t>Login do usuário deve ser efetuado e seu acesso na plataforma deve ser concedid</w:t>
             </w:r>
             <w:r>
               <w:rPr>
@@ -459,7 +427,7 @@
         </w:tc>
         <w:tc>
           <w:tcPr>
-            <w:tcW w:w="3787" w:type="dxa"/>
+            <w:tcW w:w="3685" w:type="dxa"/>
           </w:tcPr>
           <w:p>
             <w:pPr>
@@ -472,6 +440,42 @@
                 <w:color w:val="auto"/>
               </w:rPr>
               <w:t>Acesso com e-mail inválido</w:t>
+            </w:r>
+          </w:p>
+        </w:tc>
+        <w:tc>
+          <w:tcPr>
+            <w:tcW w:w="2547" w:type="dxa"/>
+          </w:tcPr>
+          <w:p>
+            <w:pPr>
+              <w:pStyle w:val="EPP-Comentario"/>
+              <w:rPr>
+                <w:i w:val="0"/>
+                <w:iCs/>
+                <w:color w:val="auto"/>
+              </w:rPr>
+            </w:pPr>
+            <w:r>
+              <w:rPr>
+                <w:i w:val="0"/>
+                <w:iCs/>
+                <w:color w:val="auto"/>
+              </w:rPr>
+              <w:t>E-mail: visit8.com</w:t>
+            </w:r>
+          </w:p>
+          <w:p>
+            <w:pPr>
+              <w:pStyle w:val="EPP-Comentario"/>
+            </w:pPr>
+            <w:r>
+              <w:rPr>
+                <w:i w:val="0"/>
+                <w:iCs/>
+                <w:color w:val="auto"/>
+              </w:rPr>
+              <w:t>Senha: 123456</w:t>
             </w:r>
           </w:p>
         </w:tc>
@@ -489,75 +493,15 @@
                 <w:iCs/>
                 <w:color w:val="auto"/>
               </w:rPr>
-              <w:t>E-mail inválido</w:t>
-            </w:r>
-            <w:r>
-              <w:rPr>
-                <w:i w:val="0"/>
-                <w:iCs/>
-                <w:color w:val="auto"/>
-              </w:rPr>
-              <w:t xml:space="preserve">: </w:t>
-            </w:r>
-            <w:r>
-              <w:rPr>
-                <w:i w:val="0"/>
-                <w:iCs/>
-                <w:color w:val="auto"/>
-                <w:lang w:val="pt-BR"/>
-              </w:rPr>
-              <w:t>joao@email</w:t>
-            </w:r>
-            <w:r>
-              <w:rPr>
-                <w:i w:val="0"/>
-                <w:iCs/>
-                <w:color w:val="auto"/>
-              </w:rPr>
-              <w:t xml:space="preserve">, senha </w:t>
-            </w:r>
-            <w:r>
-              <w:rPr>
-                <w:i w:val="0"/>
-                <w:iCs/>
-                <w:color w:val="auto"/>
-              </w:rPr>
-              <w:t>válida</w:t>
-            </w:r>
-            <w:r>
-              <w:rPr>
-                <w:i w:val="0"/>
-                <w:iCs/>
-                <w:color w:val="auto"/>
-              </w:rPr>
-              <w:t xml:space="preserve">: </w:t>
-            </w:r>
-            <w:r>
-              <w:rPr>
-                <w:i w:val="0"/>
-                <w:iCs/>
-                <w:color w:val="auto"/>
-                <w:lang w:val="pt-BR"/>
-              </w:rPr>
-              <w:t>123456</w:t>
-            </w:r>
-          </w:p>
-        </w:tc>
-        <w:tc>
-          <w:tcPr>
-            <w:tcW w:w="2445" w:type="dxa"/>
-          </w:tcPr>
-          <w:p>
-            <w:pPr>
-              <w:pStyle w:val="EPP-Comentario"/>
-            </w:pPr>
-            <w:r>
-              <w:rPr>
-                <w:i w:val="0"/>
-                <w:iCs/>
-                <w:color w:val="auto"/>
-              </w:rPr>
-              <w:t>Mensagem de erro informando e-mail incorreto</w:t>
+              <w:t xml:space="preserve">Mensagem </w:t>
+            </w:r>
+            <w:r>
+              <w:rPr>
+                <w:i w:val="0"/>
+                <w:iCs/>
+                <w:color w:val="auto"/>
+              </w:rPr>
+              <w:t>“Email incorreto”</w:t>
             </w:r>
           </w:p>
         </w:tc>
@@ -588,7 +532,7 @@
         </w:tc>
         <w:tc>
           <w:tcPr>
-            <w:tcW w:w="3787" w:type="dxa"/>
+            <w:tcW w:w="3685" w:type="dxa"/>
           </w:tcPr>
           <w:p>
             <w:pPr>
@@ -605,6 +549,46 @@
                 <w:color w:val="auto"/>
               </w:rPr>
               <w:t>Acesso com senha inválida</w:t>
+            </w:r>
+          </w:p>
+        </w:tc>
+        <w:tc>
+          <w:tcPr>
+            <w:tcW w:w="2547" w:type="dxa"/>
+          </w:tcPr>
+          <w:p>
+            <w:pPr>
+              <w:pStyle w:val="EPP-Comentario"/>
+              <w:rPr>
+                <w:i w:val="0"/>
+                <w:iCs/>
+                <w:color w:val="auto"/>
+              </w:rPr>
+            </w:pPr>
+            <w:r>
+              <w:rPr>
+                <w:i w:val="0"/>
+                <w:iCs/>
+                <w:color w:val="auto"/>
+              </w:rPr>
+              <w:t>E-mail: visit1@evt.com</w:t>
+            </w:r>
+          </w:p>
+          <w:p>
+            <w:pPr>
+              <w:pStyle w:val="EPP-Comentario"/>
+              <w:rPr>
+                <w:i w:val="0"/>
+                <w:iCs/>
+              </w:rPr>
+            </w:pPr>
+            <w:r>
+              <w:rPr>
+                <w:i w:val="0"/>
+                <w:iCs/>
+                <w:color w:val="auto"/>
+              </w:rPr>
+              <w:t>Senha: 12</w:t>
             </w:r>
           </w:p>
         </w:tc>
@@ -626,87 +610,15 @@
                 <w:iCs/>
                 <w:color w:val="auto"/>
               </w:rPr>
-              <w:t xml:space="preserve">E-mail </w:t>
-            </w:r>
-            <w:r>
-              <w:rPr>
-                <w:i w:val="0"/>
-                <w:iCs/>
-                <w:color w:val="auto"/>
-              </w:rPr>
-              <w:t>válido</w:t>
-            </w:r>
-            <w:r>
-              <w:rPr>
-                <w:i w:val="0"/>
-                <w:iCs/>
-                <w:color w:val="auto"/>
-              </w:rPr>
-              <w:t xml:space="preserve">: </w:t>
-            </w:r>
-            <w:r>
-              <w:rPr>
-                <w:i w:val="0"/>
-                <w:iCs/>
-                <w:color w:val="auto"/>
-                <w:lang w:val="pt-BR"/>
-              </w:rPr>
-              <w:t>joao@email.com</w:t>
-            </w:r>
-            <w:r>
-              <w:rPr>
-                <w:i w:val="0"/>
-                <w:iCs/>
-                <w:color w:val="auto"/>
-              </w:rPr>
-              <w:t xml:space="preserve">, senha </w:t>
-            </w:r>
-            <w:r>
-              <w:rPr>
-                <w:i w:val="0"/>
-                <w:iCs/>
-                <w:color w:val="auto"/>
-              </w:rPr>
-              <w:t>inválida</w:t>
-            </w:r>
-            <w:r>
-              <w:rPr>
-                <w:i w:val="0"/>
-                <w:iCs/>
-                <w:color w:val="auto"/>
-              </w:rPr>
-              <w:t xml:space="preserve">: </w:t>
-            </w:r>
-            <w:r>
-              <w:rPr>
-                <w:i w:val="0"/>
-                <w:iCs/>
-                <w:color w:val="auto"/>
-                <w:lang w:val="pt-BR"/>
-              </w:rPr>
-              <w:t>1234</w:t>
-            </w:r>
-          </w:p>
-        </w:tc>
-        <w:tc>
-          <w:tcPr>
-            <w:tcW w:w="2445" w:type="dxa"/>
-          </w:tcPr>
-          <w:p>
-            <w:pPr>
-              <w:pStyle w:val="EPP-Comentario"/>
-              <w:rPr>
-                <w:i w:val="0"/>
-                <w:iCs/>
-              </w:rPr>
-            </w:pPr>
-            <w:r>
-              <w:rPr>
-                <w:i w:val="0"/>
-                <w:iCs/>
-                <w:color w:val="auto"/>
-              </w:rPr>
-              <w:t>Mensagem de erro informando senha incorreta</w:t>
+              <w:t xml:space="preserve">Mensagem </w:t>
+            </w:r>
+            <w:r>
+              <w:rPr>
+                <w:i w:val="0"/>
+                <w:iCs/>
+                <w:color w:val="auto"/>
+              </w:rPr>
+              <w:t>“Senha incorreta”</w:t>
             </w:r>
           </w:p>
         </w:tc>
@@ -737,7 +649,7 @@
         </w:tc>
         <w:tc>
           <w:tcPr>
-            <w:tcW w:w="3787" w:type="dxa"/>
+            <w:tcW w:w="3685" w:type="dxa"/>
           </w:tcPr>
           <w:p>
             <w:pPr>
@@ -755,6 +667,47 @@
                 <w:color w:val="auto"/>
               </w:rPr>
               <w:t>Acesso com e-mail e senha inválidos</w:t>
+            </w:r>
+          </w:p>
+        </w:tc>
+        <w:tc>
+          <w:tcPr>
+            <w:tcW w:w="2547" w:type="dxa"/>
+          </w:tcPr>
+          <w:p>
+            <w:pPr>
+              <w:pStyle w:val="EPP-Comentario"/>
+              <w:rPr>
+                <w:i w:val="0"/>
+                <w:iCs/>
+                <w:color w:val="auto"/>
+              </w:rPr>
+            </w:pPr>
+            <w:r>
+              <w:rPr>
+                <w:i w:val="0"/>
+                <w:iCs/>
+                <w:color w:val="auto"/>
+              </w:rPr>
+              <w:t>E-mail: visit8.com</w:t>
+            </w:r>
+          </w:p>
+          <w:p>
+            <w:pPr>
+              <w:pStyle w:val="EPP-Comentario"/>
+              <w:rPr>
+                <w:i w:val="0"/>
+                <w:iCs/>
+                <w:color w:val="auto"/>
+              </w:rPr>
+            </w:pPr>
+            <w:r>
+              <w:rPr>
+                <w:i w:val="0"/>
+                <w:iCs/>
+                <w:color w:val="auto"/>
+              </w:rPr>
+              <w:t>Senha: 12</w:t>
             </w:r>
           </w:p>
         </w:tc>
@@ -777,72 +730,15 @@
                 <w:iCs/>
                 <w:color w:val="auto"/>
               </w:rPr>
-              <w:t>E-mail inválido</w:t>
-            </w:r>
-            <w:r>
-              <w:rPr>
-                <w:i w:val="0"/>
-                <w:iCs/>
-                <w:color w:val="auto"/>
-              </w:rPr>
-              <w:t xml:space="preserve">: </w:t>
-            </w:r>
-            <w:r>
-              <w:rPr>
-                <w:i w:val="0"/>
-                <w:iCs/>
-                <w:color w:val="auto"/>
-                <w:lang w:val="pt-BR"/>
-              </w:rPr>
-              <w:t>joao@email</w:t>
-            </w:r>
-            <w:r>
-              <w:rPr>
-                <w:i w:val="0"/>
-                <w:iCs/>
-                <w:color w:val="auto"/>
-              </w:rPr>
-              <w:t>, senha inválida</w:t>
-            </w:r>
-            <w:r>
-              <w:rPr>
-                <w:i w:val="0"/>
-                <w:iCs/>
-                <w:color w:val="auto"/>
-              </w:rPr>
-              <w:t xml:space="preserve">: </w:t>
-            </w:r>
-            <w:r>
-              <w:rPr>
-                <w:i w:val="0"/>
-                <w:iCs/>
-                <w:color w:val="auto"/>
-                <w:lang w:val="pt-BR"/>
-              </w:rPr>
-              <w:t>1234</w:t>
-            </w:r>
-          </w:p>
-        </w:tc>
-        <w:tc>
-          <w:tcPr>
-            <w:tcW w:w="2445" w:type="dxa"/>
-          </w:tcPr>
-          <w:p>
-            <w:pPr>
-              <w:pStyle w:val="EPP-Comentario"/>
-              <w:rPr>
-                <w:i w:val="0"/>
-                <w:iCs/>
-                <w:color w:val="auto"/>
-              </w:rPr>
-            </w:pPr>
-            <w:r>
-              <w:rPr>
-                <w:i w:val="0"/>
-                <w:iCs/>
-                <w:color w:val="auto"/>
-              </w:rPr>
-              <w:t>Mensagem de erro informando que o e-mail e senha estão incorretos</w:t>
+              <w:t xml:space="preserve">Mensagem </w:t>
+            </w:r>
+            <w:r>
+              <w:rPr>
+                <w:i w:val="0"/>
+                <w:iCs/>
+                <w:color w:val="auto"/>
+              </w:rPr>
+              <w:t>“email e senha incorretos”</w:t>
             </w:r>
           </w:p>
         </w:tc>
@@ -873,7 +769,7 @@
         </w:tc>
         <w:tc>
           <w:tcPr>
-            <w:tcW w:w="3787" w:type="dxa"/>
+            <w:tcW w:w="3685" w:type="dxa"/>
           </w:tcPr>
           <w:p>
             <w:pPr>
@@ -896,7 +792,7 @@
         </w:tc>
         <w:tc>
           <w:tcPr>
-            <w:tcW w:w="2445" w:type="dxa"/>
+            <w:tcW w:w="2547" w:type="dxa"/>
           </w:tcPr>
           <w:p>
             <w:pPr>
@@ -913,7 +809,25 @@
                 <w:iCs/>
                 <w:color w:val="auto"/>
               </w:rPr>
-              <w:t>Campos de e-mail e senha vazios</w:t>
+              <w:t>E-mail: ""</w:t>
+            </w:r>
+          </w:p>
+          <w:p>
+            <w:pPr>
+              <w:pStyle w:val="EPP-Comentario"/>
+              <w:rPr>
+                <w:i w:val="0"/>
+                <w:iCs/>
+                <w:color w:val="auto"/>
+              </w:rPr>
+            </w:pPr>
+            <w:r>
+              <w:rPr>
+                <w:i w:val="0"/>
+                <w:iCs/>
+                <w:color w:val="auto"/>
+              </w:rPr>
+              <w:t>Senha: ""</w:t>
             </w:r>
           </w:p>
         </w:tc>
@@ -967,7 +881,7 @@
         </w:tc>
         <w:tc>
           <w:tcPr>
-            <w:tcW w:w="3787" w:type="dxa"/>
+            <w:tcW w:w="3685" w:type="dxa"/>
           </w:tcPr>
           <w:p>
             <w:pPr>
@@ -985,6 +899,47 @@
                 <w:color w:val="auto"/>
               </w:rPr>
               <w:t>Acesso com e-mail não registrado</w:t>
+            </w:r>
+          </w:p>
+        </w:tc>
+        <w:tc>
+          <w:tcPr>
+            <w:tcW w:w="2547" w:type="dxa"/>
+          </w:tcPr>
+          <w:p>
+            <w:pPr>
+              <w:pStyle w:val="EPP-Comentario"/>
+              <w:rPr>
+                <w:i w:val="0"/>
+                <w:iCs/>
+                <w:color w:val="auto"/>
+              </w:rPr>
+            </w:pPr>
+            <w:r>
+              <w:rPr>
+                <w:i w:val="0"/>
+                <w:iCs/>
+                <w:color w:val="auto"/>
+              </w:rPr>
+              <w:t>E-mail: ron@email.com</w:t>
+            </w:r>
+          </w:p>
+          <w:p>
+            <w:pPr>
+              <w:pStyle w:val="EPP-Comentario"/>
+              <w:rPr>
+                <w:i w:val="0"/>
+                <w:iCs/>
+                <w:color w:val="auto"/>
+              </w:rPr>
+            </w:pPr>
+            <w:r>
+              <w:rPr>
+                <w:i w:val="0"/>
+                <w:iCs/>
+                <w:color w:val="auto"/>
+              </w:rPr>
+              <w:t>Senha: 123456</w:t>
             </w:r>
           </w:p>
         </w:tc>
@@ -1007,6 +962,22 @@
                 <w:iCs/>
                 <w:color w:val="auto"/>
               </w:rPr>
+              <w:t xml:space="preserve">Mensagem </w:t>
+            </w:r>
+            <w:r>
+              <w:rPr>
+                <w:i w:val="0"/>
+                <w:iCs/>
+                <w:color w:val="auto"/>
+              </w:rPr>
+              <w:t>"</w:t>
+            </w:r>
+            <w:r>
+              <w:rPr>
+                <w:i w:val="0"/>
+                <w:iCs/>
+                <w:color w:val="auto"/>
+              </w:rPr>
               <w:t>E-mail não registrado</w:t>
             </w:r>
             <w:r>
@@ -1015,72 +986,7 @@
                 <w:iCs/>
                 <w:color w:val="auto"/>
               </w:rPr>
-              <w:t xml:space="preserve">: </w:t>
-            </w:r>
-            <w:r>
-              <w:rPr>
-                <w:i w:val="0"/>
-                <w:iCs/>
-                <w:color w:val="auto"/>
-              </w:rPr>
-              <w:t>ron</w:t>
-            </w:r>
-            <w:r>
-              <w:rPr>
-                <w:i w:val="0"/>
-                <w:iCs/>
-                <w:color w:val="auto"/>
-                <w:lang w:val="pt-BR"/>
-              </w:rPr>
-              <w:t>@email.com</w:t>
-            </w:r>
-            <w:r>
-              <w:rPr>
-                <w:i w:val="0"/>
-                <w:iCs/>
-                <w:color w:val="auto"/>
-              </w:rPr>
-              <w:t>, senha válida</w:t>
-            </w:r>
-            <w:r>
-              <w:rPr>
-                <w:i w:val="0"/>
-                <w:iCs/>
-                <w:color w:val="auto"/>
-              </w:rPr>
-              <w:t xml:space="preserve">: </w:t>
-            </w:r>
-            <w:r>
-              <w:rPr>
-                <w:i w:val="0"/>
-                <w:iCs/>
-                <w:color w:val="auto"/>
-                <w:lang w:val="pt-BR"/>
-              </w:rPr>
-              <w:t>123456</w:t>
-            </w:r>
-          </w:p>
-        </w:tc>
-        <w:tc>
-          <w:tcPr>
-            <w:tcW w:w="2445" w:type="dxa"/>
-          </w:tcPr>
-          <w:p>
-            <w:pPr>
-              <w:pStyle w:val="EPP-Comentario"/>
-              <w:rPr>
-                <w:i w:val="0"/>
-                <w:iCs/>
-                <w:color w:val="auto"/>
-              </w:rPr>
-            </w:pPr>
-            <w:r>
-              <w:rPr>
-                <w:i w:val="0"/>
-                <w:iCs/>
-                <w:color w:val="auto"/>
-              </w:rPr>
-              <w:t>Mensagem de erro informando que o e-mail não está registrado</w:t>
+              <w:t>"</w:t>
             </w:r>
           </w:p>
         </w:tc>
@@ -1111,7 +1017,7 @@
         </w:tc>
         <w:tc>
           <w:tcPr>
-            <w:tcW w:w="3787" w:type="dxa"/>
+            <w:tcW w:w="3685" w:type="dxa"/>
           </w:tcPr>
           <w:p>
             <w:pPr>
@@ -1128,7 +1034,48 @@
                 <w:iCs/>
                 <w:color w:val="auto"/>
               </w:rPr>
-              <w:t>Acesso com e-mail registrado, mas senha esquecida</w:t>
+              <w:t>Acesso com e-mail registrado e senha nula</w:t>
+            </w:r>
+          </w:p>
+        </w:tc>
+        <w:tc>
+          <w:tcPr>
+            <w:tcW w:w="2547" w:type="dxa"/>
+          </w:tcPr>
+          <w:p>
+            <w:pPr>
+              <w:pStyle w:val="EPP-Comentario"/>
+              <w:rPr>
+                <w:i w:val="0"/>
+                <w:iCs/>
+                <w:color w:val="auto"/>
+              </w:rPr>
+            </w:pPr>
+            <w:r>
+              <w:rPr>
+                <w:i w:val="0"/>
+                <w:iCs/>
+                <w:color w:val="auto"/>
+              </w:rPr>
+              <w:t>E-mail: visit1@evt.com</w:t>
+            </w:r>
+          </w:p>
+          <w:p>
+            <w:pPr>
+              <w:pStyle w:val="EPP-Comentario"/>
+              <w:rPr>
+                <w:i w:val="0"/>
+                <w:iCs/>
+                <w:color w:val="auto"/>
+              </w:rPr>
+            </w:pPr>
+            <w:r>
+              <w:rPr>
+                <w:i w:val="0"/>
+                <w:iCs/>
+                <w:color w:val="auto"/>
+              </w:rPr>
+              <w:t>Senha: ""</w:t>
             </w:r>
           </w:p>
         </w:tc>
@@ -1151,55 +1098,7 @@
                 <w:iCs/>
                 <w:color w:val="auto"/>
               </w:rPr>
-              <w:t>E-mail válido</w:t>
-            </w:r>
-            <w:r>
-              <w:rPr>
-                <w:i w:val="0"/>
-                <w:iCs/>
-                <w:color w:val="auto"/>
-              </w:rPr>
-              <w:t xml:space="preserve">:: </w:t>
-            </w:r>
-            <w:r>
-              <w:rPr>
-                <w:i w:val="0"/>
-                <w:iCs/>
-                <w:color w:val="auto"/>
-                <w:lang w:val="pt-BR"/>
-              </w:rPr>
-              <w:t>joao@email.com</w:t>
-            </w:r>
-            <w:r>
-              <w:rPr>
-                <w:i w:val="0"/>
-                <w:iCs/>
-                <w:color w:val="auto"/>
-              </w:rPr>
-              <w:t>, senha vazia</w:t>
-            </w:r>
-          </w:p>
-        </w:tc>
-        <w:tc>
-          <w:tcPr>
-            <w:tcW w:w="2445" w:type="dxa"/>
-          </w:tcPr>
-          <w:p>
-            <w:pPr>
-              <w:pStyle w:val="EPP-Comentario"/>
-              <w:rPr>
-                <w:i w:val="0"/>
-                <w:iCs/>
-                <w:color w:val="auto"/>
-              </w:rPr>
-            </w:pPr>
-            <w:r>
-              <w:rPr>
-                <w:i w:val="0"/>
-                <w:iCs/>
-                <w:color w:val="auto"/>
-              </w:rPr>
-              <w:t>Mensagem de erro informando que a senha é obrigatória</w:t>
+              <w:t>Mensagem “A senha é obrigatória”</w:t>
             </w:r>
           </w:p>
         </w:tc>
@@ -1230,7 +1129,7 @@
         </w:tc>
         <w:tc>
           <w:tcPr>
-            <w:tcW w:w="3787" w:type="dxa"/>
+            <w:tcW w:w="3685" w:type="dxa"/>
           </w:tcPr>
           <w:p>
             <w:pPr>
@@ -1247,7 +1146,80 @@
                 <w:iCs/>
                 <w:color w:val="auto"/>
               </w:rPr>
-              <w:t>Redirecionamento após login bem sucedido</w:t>
+              <w:t xml:space="preserve">Acesso com </w:t>
+            </w:r>
+            <w:r>
+              <w:rPr>
+                <w:i w:val="0"/>
+                <w:iCs/>
+                <w:color w:val="auto"/>
+              </w:rPr>
+              <w:t>senha válida</w:t>
+            </w:r>
+            <w:r>
+              <w:rPr>
+                <w:i w:val="0"/>
+                <w:iCs/>
+                <w:color w:val="auto"/>
+              </w:rPr>
+              <w:t xml:space="preserve"> e </w:t>
+            </w:r>
+            <w:r>
+              <w:rPr>
+                <w:i w:val="0"/>
+                <w:iCs/>
+                <w:color w:val="auto"/>
+              </w:rPr>
+              <w:t>e-mail nulo</w:t>
+            </w:r>
+          </w:p>
+        </w:tc>
+        <w:tc>
+          <w:tcPr>
+            <w:tcW w:w="2547" w:type="dxa"/>
+          </w:tcPr>
+          <w:p>
+            <w:pPr>
+              <w:pStyle w:val="EPP-Comentario"/>
+              <w:rPr>
+                <w:i w:val="0"/>
+                <w:iCs/>
+                <w:color w:val="auto"/>
+              </w:rPr>
+            </w:pPr>
+            <w:r>
+              <w:rPr>
+                <w:i w:val="0"/>
+                <w:iCs/>
+                <w:color w:val="auto"/>
+              </w:rPr>
+              <w:t>E-mail: ""</w:t>
+            </w:r>
+          </w:p>
+          <w:p>
+            <w:pPr>
+              <w:pStyle w:val="EPP-Comentario"/>
+              <w:rPr>
+                <w:i w:val="0"/>
+                <w:iCs/>
+                <w:color w:val="auto"/>
+              </w:rPr>
+            </w:pPr>
+            <w:r>
+              <w:rPr>
+                <w:i w:val="0"/>
+                <w:iCs/>
+                <w:color w:val="auto"/>
+              </w:rPr>
+              <w:t>S</w:t>
+            </w:r>
+            <w:r>
+              <w:rPr>
+                <w:i w:val="0"/>
+                <w:iCs/>
+                <w:color w:val="auto"/>
+              </w:rPr>
+              <w:t>enha: 123456</w:t>
             </w:r>
           </w:p>
         </w:tc>
@@ -1270,72 +1242,39 @@
                 <w:iCs/>
                 <w:color w:val="auto"/>
               </w:rPr>
-              <w:t>E-mail válido</w:t>
-            </w:r>
-            <w:r>
-              <w:rPr>
-                <w:i w:val="0"/>
-                <w:iCs/>
-                <w:color w:val="auto"/>
-              </w:rPr>
-              <w:t xml:space="preserve">: </w:t>
-            </w:r>
-            <w:r>
-              <w:rPr>
-                <w:i w:val="0"/>
-                <w:iCs/>
-                <w:color w:val="auto"/>
-                <w:lang w:val="pt-BR"/>
-              </w:rPr>
-              <w:t>joao@email.com</w:t>
-            </w:r>
-            <w:r>
-              <w:rPr>
-                <w:i w:val="0"/>
-                <w:iCs/>
-                <w:color w:val="auto"/>
-              </w:rPr>
-              <w:t>, senha válida</w:t>
-            </w:r>
-            <w:r>
-              <w:rPr>
-                <w:i w:val="0"/>
-                <w:iCs/>
-                <w:color w:val="auto"/>
-              </w:rPr>
-              <w:t xml:space="preserve">: </w:t>
-            </w:r>
-            <w:r>
-              <w:rPr>
-                <w:i w:val="0"/>
-                <w:iCs/>
-                <w:color w:val="auto"/>
-                <w:lang w:val="pt-BR"/>
-              </w:rPr>
-              <w:t>123456</w:t>
-            </w:r>
-          </w:p>
-        </w:tc>
-        <w:tc>
-          <w:tcPr>
-            <w:tcW w:w="2445" w:type="dxa"/>
-          </w:tcPr>
-          <w:p>
-            <w:pPr>
-              <w:pStyle w:val="EPP-Comentario"/>
-              <w:rPr>
-                <w:i w:val="0"/>
-                <w:iCs/>
-                <w:color w:val="auto"/>
-              </w:rPr>
-            </w:pPr>
-            <w:r>
-              <w:rPr>
-                <w:i w:val="0"/>
-                <w:iCs/>
-                <w:color w:val="auto"/>
-              </w:rPr>
-              <w:t>O usuário deve ser redirecionado para a página inicial da plataforma</w:t>
+              <w:t>Mensagem “</w:t>
+            </w:r>
+            <w:r>
+              <w:rPr>
+                <w:i w:val="0"/>
+                <w:iCs/>
+                <w:color w:val="auto"/>
+              </w:rPr>
+              <w:t>O E-mail</w:t>
+            </w:r>
+            <w:r>
+              <w:rPr>
+                <w:i w:val="0"/>
+                <w:iCs/>
+                <w:color w:val="auto"/>
+              </w:rPr>
+              <w:t xml:space="preserve"> é obrigatóri</w:t>
+            </w:r>
+            <w:r>
+              <w:rPr>
+                <w:i w:val="0"/>
+                <w:iCs/>
+                <w:color w:val="auto"/>
+              </w:rPr>
+              <w:t>o</w:t>
+            </w:r>
+            <w:r>
+              <w:rPr>
+                <w:i w:val="0"/>
+                <w:iCs/>
+                <w:color w:val="auto"/>
+              </w:rPr>
+              <w:t>”</w:t>
             </w:r>
           </w:p>
         </w:tc>
@@ -2510,40 +2449,40 @@
       </w:rPr>
     </w:lvl>
   </w:abstractNum>
-  <w:num w:numId="1" w16cid:durableId="952782810">
+  <w:num w:numId="1" w16cid:durableId="760181089">
     <w:abstractNumId w:val="4"/>
   </w:num>
-  <w:num w:numId="2" w16cid:durableId="284820400">
+  <w:num w:numId="2" w16cid:durableId="693649902">
     <w:abstractNumId w:val="5"/>
   </w:num>
-  <w:num w:numId="3" w16cid:durableId="1457529717">
+  <w:num w:numId="3" w16cid:durableId="871963620">
     <w:abstractNumId w:val="5"/>
   </w:num>
-  <w:num w:numId="4" w16cid:durableId="1284263952">
+  <w:num w:numId="4" w16cid:durableId="1309089497">
     <w:abstractNumId w:val="5"/>
   </w:num>
-  <w:num w:numId="5" w16cid:durableId="2024431942">
+  <w:num w:numId="5" w16cid:durableId="584266736">
     <w:abstractNumId w:val="5"/>
   </w:num>
-  <w:num w:numId="6" w16cid:durableId="1724016402">
+  <w:num w:numId="6" w16cid:durableId="847254919">
     <w:abstractNumId w:val="2"/>
   </w:num>
-  <w:num w:numId="7" w16cid:durableId="1307513511">
+  <w:num w:numId="7" w16cid:durableId="706295055">
     <w:abstractNumId w:val="5"/>
   </w:num>
-  <w:num w:numId="8" w16cid:durableId="1534726897">
+  <w:num w:numId="8" w16cid:durableId="1126969910">
     <w:abstractNumId w:val="5"/>
   </w:num>
-  <w:num w:numId="9" w16cid:durableId="372776566">
+  <w:num w:numId="9" w16cid:durableId="182594119">
     <w:abstractNumId w:val="0"/>
   </w:num>
-  <w:num w:numId="10" w16cid:durableId="1400202402">
+  <w:num w:numId="10" w16cid:durableId="1236742939">
     <w:abstractNumId w:val="1"/>
   </w:num>
-  <w:num w:numId="11" w16cid:durableId="1545680301">
+  <w:num w:numId="11" w16cid:durableId="2098476058">
     <w:abstractNumId w:val="3"/>
   </w:num>
-  <w:num w:numId="12" w16cid:durableId="2055993">
+  <w:num w:numId="12" w16cid:durableId="1631089529">
     <w:abstractNumId w:val="3"/>
     <w:lvlOverride w:ilvl="0">
       <w:startOverride w:val="1"/>
@@ -3120,6 +3059,7 @@
   <w:style w:type="character" w:default="1" w:styleId="Fontepargpadro">
     <w:name w:val="Default Paragraph Font"/>
     <w:uiPriority w:val="1"/>
+    <w:semiHidden/>
     <w:unhideWhenUsed/>
   </w:style>
   <w:style w:type="table" w:default="1" w:styleId="Tabelanormal">

--- a/1.Requisitos/Casos de Uso/EvT - História do Usuário 2_UC 2_Realizar login.docx
+++ b/1.Requisitos/Casos de Uso/EvT - História do Usuário 2_UC 2_Realizar login.docx
@@ -501,7 +501,23 @@
                 <w:iCs/>
                 <w:color w:val="auto"/>
               </w:rPr>
-              <w:t>“Email incorreto”</w:t>
+              <w:t>“</w:t>
+            </w:r>
+            <w:r>
+              <w:rPr>
+                <w:i w:val="0"/>
+                <w:iCs/>
+                <w:color w:val="auto"/>
+              </w:rPr>
+              <w:t>Credenciais inválidas</w:t>
+            </w:r>
+            <w:r>
+              <w:rPr>
+                <w:i w:val="0"/>
+                <w:iCs/>
+                <w:color w:val="auto"/>
+              </w:rPr>
+              <w:t>”</w:t>
             </w:r>
           </w:p>
         </w:tc>
@@ -610,15 +626,7 @@
                 <w:iCs/>
                 <w:color w:val="auto"/>
               </w:rPr>
-              <w:t xml:space="preserve">Mensagem </w:t>
-            </w:r>
-            <w:r>
-              <w:rPr>
-                <w:i w:val="0"/>
-                <w:iCs/>
-                <w:color w:val="auto"/>
-              </w:rPr>
-              <w:t>“Senha incorreta”</w:t>
+              <w:t>Mensagem “Credenciais inválidas”</w:t>
             </w:r>
           </w:p>
         </w:tc>
@@ -730,15 +738,7 @@
                 <w:iCs/>
                 <w:color w:val="auto"/>
               </w:rPr>
-              <w:t xml:space="preserve">Mensagem </w:t>
-            </w:r>
-            <w:r>
-              <w:rPr>
-                <w:i w:val="0"/>
-                <w:iCs/>
-                <w:color w:val="auto"/>
-              </w:rPr>
-              <w:t>“email e senha incorretos”</w:t>
+              <w:t>Mensagem “Credenciais inválidas”</w:t>
             </w:r>
           </w:p>
         </w:tc>
@@ -850,7 +850,15 @@
                 <w:iCs/>
                 <w:color w:val="auto"/>
               </w:rPr>
-              <w:t>Mensagem de erro informando que os campos são obrigatórios</w:t>
+              <w:t xml:space="preserve">Mensagem </w:t>
+            </w:r>
+            <w:r>
+              <w:rPr>
+                <w:i w:val="0"/>
+                <w:iCs/>
+                <w:color w:val="auto"/>
+              </w:rPr>
+              <w:t>“A senha é obrigatória” “O email é obrigatório”</w:t>
             </w:r>
           </w:p>
         </w:tc>
@@ -962,31 +970,7 @@
                 <w:iCs/>
                 <w:color w:val="auto"/>
               </w:rPr>
-              <w:t xml:space="preserve">Mensagem </w:t>
-            </w:r>
-            <w:r>
-              <w:rPr>
-                <w:i w:val="0"/>
-                <w:iCs/>
-                <w:color w:val="auto"/>
-              </w:rPr>
-              <w:t>"</w:t>
-            </w:r>
-            <w:r>
-              <w:rPr>
-                <w:i w:val="0"/>
-                <w:iCs/>
-                <w:color w:val="auto"/>
-              </w:rPr>
-              <w:t>E-mail não registrado</w:t>
-            </w:r>
-            <w:r>
-              <w:rPr>
-                <w:i w:val="0"/>
-                <w:iCs/>
-                <w:color w:val="auto"/>
-              </w:rPr>
-              <w:t>"</w:t>
+              <w:t>Mensagem “Credenciais inválidas”</w:t>
             </w:r>
           </w:p>
         </w:tc>
@@ -1098,7 +1082,7 @@
                 <w:iCs/>
                 <w:color w:val="auto"/>
               </w:rPr>
-              <w:t>Mensagem “A senha é obrigatória”</w:t>
+              <w:t>Mensagem “Credenciais inválidas”</w:t>
             </w:r>
           </w:p>
         </w:tc>
@@ -1146,31 +1130,7 @@
                 <w:iCs/>
                 <w:color w:val="auto"/>
               </w:rPr>
-              <w:t xml:space="preserve">Acesso com </w:t>
-            </w:r>
-            <w:r>
-              <w:rPr>
-                <w:i w:val="0"/>
-                <w:iCs/>
-                <w:color w:val="auto"/>
-              </w:rPr>
-              <w:t>senha válida</w:t>
-            </w:r>
-            <w:r>
-              <w:rPr>
-                <w:i w:val="0"/>
-                <w:iCs/>
-                <w:color w:val="auto"/>
-              </w:rPr>
-              <w:t xml:space="preserve"> e </w:t>
-            </w:r>
-            <w:r>
-              <w:rPr>
-                <w:i w:val="0"/>
-                <w:iCs/>
-                <w:color w:val="auto"/>
-              </w:rPr>
-              <w:t>e-mail nulo</w:t>
+              <w:t>Acesso com senha válida e e-mail nulo</w:t>
             </w:r>
           </w:p>
         </w:tc>
@@ -1242,39 +1202,101 @@
                 <w:iCs/>
                 <w:color w:val="auto"/>
               </w:rPr>
-              <w:t>Mensagem “</w:t>
-            </w:r>
-            <w:r>
-              <w:rPr>
-                <w:i w:val="0"/>
-                <w:iCs/>
-                <w:color w:val="auto"/>
-              </w:rPr>
-              <w:t>O E-mail</w:t>
-            </w:r>
-            <w:r>
-              <w:rPr>
-                <w:i w:val="0"/>
-                <w:iCs/>
-                <w:color w:val="auto"/>
-              </w:rPr>
-              <w:t xml:space="preserve"> é obrigatóri</w:t>
-            </w:r>
-            <w:r>
-              <w:rPr>
-                <w:i w:val="0"/>
-                <w:iCs/>
-                <w:color w:val="auto"/>
-              </w:rPr>
-              <w:t>o</w:t>
-            </w:r>
-            <w:r>
-              <w:rPr>
-                <w:i w:val="0"/>
-                <w:iCs/>
-                <w:color w:val="auto"/>
-              </w:rPr>
-              <w:t>”</w:t>
+              <w:t>Mensagem “Credenciais inválidas”</w:t>
+            </w:r>
+          </w:p>
+        </w:tc>
+      </w:tr>
+      <w:tr>
+        <w:tc>
+          <w:tcPr>
+            <w:tcW w:w="1101" w:type="dxa"/>
+          </w:tcPr>
+          <w:p>
+            <w:pPr>
+              <w:pStyle w:val="EPP-Comentario"/>
+              <w:rPr>
+                <w:i w:val="0"/>
+                <w:iCs/>
+                <w:color w:val="auto"/>
+              </w:rPr>
+            </w:pPr>
+            <w:r>
+              <w:rPr>
+                <w:i w:val="0"/>
+                <w:iCs/>
+                <w:color w:val="auto"/>
+              </w:rPr>
+              <w:t>09</w:t>
+            </w:r>
+          </w:p>
+        </w:tc>
+        <w:tc>
+          <w:tcPr>
+            <w:tcW w:w="3685" w:type="dxa"/>
+          </w:tcPr>
+          <w:p>
+            <w:pPr>
+              <w:pStyle w:val="EPP-Comentario"/>
+              <w:rPr>
+                <w:i w:val="0"/>
+                <w:iCs/>
+                <w:color w:val="auto"/>
+              </w:rPr>
+            </w:pPr>
+            <w:r>
+              <w:rPr>
+                <w:i w:val="0"/>
+                <w:iCs/>
+                <w:color w:val="auto"/>
+              </w:rPr>
+              <w:t>Tentativa de logout</w:t>
+            </w:r>
+          </w:p>
+        </w:tc>
+        <w:tc>
+          <w:tcPr>
+            <w:tcW w:w="2547" w:type="dxa"/>
+          </w:tcPr>
+          <w:p>
+            <w:pPr>
+              <w:pStyle w:val="EPP-Comentario"/>
+              <w:rPr>
+                <w:i w:val="0"/>
+                <w:iCs/>
+                <w:color w:val="auto"/>
+              </w:rPr>
+            </w:pPr>
+            <w:r>
+              <w:rPr>
+                <w:i w:val="0"/>
+                <w:iCs/>
+                <w:color w:val="auto"/>
+              </w:rPr>
+              <w:t>Clicar no botão de logout</w:t>
+            </w:r>
+          </w:p>
+        </w:tc>
+        <w:tc>
+          <w:tcPr>
+            <w:tcW w:w="2445" w:type="dxa"/>
+          </w:tcPr>
+          <w:p>
+            <w:pPr>
+              <w:pStyle w:val="EPP-Comentario"/>
+              <w:rPr>
+                <w:i w:val="0"/>
+                <w:iCs/>
+                <w:color w:val="auto"/>
+              </w:rPr>
+            </w:pPr>
+            <w:r>
+              <w:rPr>
+                <w:i w:val="0"/>
+                <w:iCs/>
+                <w:color w:val="auto"/>
+              </w:rPr>
+              <w:t>Usuário deve realizar logout com sucesso</w:t>
             </w:r>
           </w:p>
         </w:tc>
